--- a/Курсова_Левицький_УФЕ-31с.docx
+++ b/Курсова_Левицький_УФЕ-31с.docx
@@ -2235,8 +2235,9 @@
             <w:webHidden/>
             <w:sz w:val="28"/>
             <w:szCs w:val="28"/>
+            <w:lang w:val="en-US"/>
           </w:rPr>
-          <w:t>17</w:t>
+          <w:t>5</w:t>
         </w:r>
         <w:r>
           <w:rPr>
@@ -8240,6 +8241,7 @@
           <w:color w:val="000000"/>
           <w:sz w:val="28"/>
           <w:szCs w:val="26"/>
+          <w:lang w:val="uk-UA"/>
         </w:rPr>
         <w:t>«</w:t>
       </w:r>
@@ -8261,18 +8263,9 @@
           <w:color w:val="000000"/>
           <w:sz w:val="28"/>
           <w:szCs w:val="26"/>
-        </w:rPr>
-        <w:t>» через зв'язок «</w:t>
-      </w:r>
-      <w:r>
-        <w:rPr>
-          <w:rFonts w:ascii="Times New Roman" w:hAnsi="Times New Roman" w:cs="Times New Roman"/>
-          <w:noProof/>
-          <w:color w:val="000000"/>
-          <w:sz w:val="28"/>
-          <w:szCs w:val="26"/>
-        </w:rPr>
-        <w:t xml:space="preserve">1 - </w:t>
+          <w:lang w:val="uk-UA"/>
+        </w:rPr>
+        <w:t xml:space="preserve">» через зв'язок «1 - </w:t>
       </w:r>
       <w:r>
         <w:rPr>
@@ -8292,6 +8285,7 @@
           <w:color w:val="000000"/>
           <w:sz w:val="28"/>
           <w:szCs w:val="26"/>
+          <w:lang w:val="uk-UA"/>
         </w:rPr>
         <w:t>»</w:t>
       </w:r>
@@ -9070,9 +9064,6 @@
         <w:t>2.</w:t>
       </w:r>
       <w:r>
-        <w:rPr>
-          <w:lang w:val="en-US"/>
-        </w:rPr>
         <w:t>2.1</w:t>
       </w:r>
       <w:r>
@@ -9099,6 +9090,7 @@
         <w:rPr>
           <w:sz w:val="28"/>
           <w:szCs w:val="28"/>
+          <w:lang w:val="uk-UA"/>
         </w:rPr>
       </w:pPr>
       <w:r>
@@ -9113,9 +9105,11 @@
         <w:rPr>
           <w:sz w:val="28"/>
           <w:szCs w:val="28"/>
+          <w:lang w:val="uk-UA"/>
         </w:rPr>
         <w:t>‘</w:t>
       </w:r>
+      <w:proofErr w:type="spellStart"/>
       <w:r>
         <w:rPr>
           <w:sz w:val="28"/>
@@ -9123,13 +9117,16 @@
         </w:rPr>
         <w:t>Sdata</w:t>
       </w:r>
-      <w:r>
-        <w:rPr>
-          <w:sz w:val="28"/>
-          <w:szCs w:val="28"/>
+      <w:proofErr w:type="spellEnd"/>
+      <w:r>
+        <w:rPr>
+          <w:sz w:val="28"/>
+          <w:szCs w:val="28"/>
+          <w:lang w:val="uk-UA"/>
         </w:rPr>
         <w:t>.</w:t>
       </w:r>
+      <w:proofErr w:type="spellStart"/>
       <w:r>
         <w:rPr>
           <w:sz w:val="28"/>
@@ -9137,10 +9134,12 @@
         </w:rPr>
         <w:t>sql</w:t>
       </w:r>
-      <w:r>
-        <w:rPr>
-          <w:sz w:val="28"/>
-          <w:szCs w:val="28"/>
+      <w:proofErr w:type="spellEnd"/>
+      <w:r>
+        <w:rPr>
+          <w:sz w:val="28"/>
+          <w:szCs w:val="28"/>
+          <w:lang w:val="uk-UA"/>
         </w:rPr>
         <w:t xml:space="preserve">’ </w:t>
       </w:r>
@@ -9156,6 +9155,7 @@
         <w:rPr>
           <w:sz w:val="28"/>
           <w:szCs w:val="28"/>
+          <w:lang w:val="uk-UA"/>
         </w:rPr>
         <w:t xml:space="preserve">: </w:t>
       </w:r>
@@ -9604,6 +9604,7 @@
         <w:rPr>
           <w:sz w:val="28"/>
           <w:szCs w:val="28"/>
+          <w:lang w:val="ru-RU"/>
         </w:rPr>
       </w:pPr>
     </w:p>
@@ -9843,7 +9844,6 @@
         <w:jc w:val="both"/>
         <w:rPr>
           <w:b w:val="0"/>
-          <w:lang w:val="en-US"/>
         </w:rPr>
       </w:pPr>
       <w:proofErr w:type="gramStart"/>
@@ -9884,7 +9884,6 @@
       <w:r>
         <w:rPr>
           <w:b w:val="0"/>
-          <w:lang w:val="en-US"/>
         </w:rPr>
         <w:t>;</w:t>
       </w:r>
@@ -29868,7 +29867,7 @@
             <w:rPr>
               <w:noProof/>
             </w:rPr>
-            <w:t>12</w:t>
+            <w:t>2</w:t>
           </w:r>
         </w:fldSimple>
       </w:p>
@@ -32345,7 +32344,7 @@
 </file>
 
 <file path=customXml/itemProps1.xml><?xml version="1.0" encoding="utf-8"?>
-<ds:datastoreItem xmlns:ds="http://schemas.openxmlformats.org/officeDocument/2006/customXml" ds:itemID="{56D1B7D7-0EF7-4891-8461-97CFCB4E4BE7}">
+<ds:datastoreItem xmlns:ds="http://schemas.openxmlformats.org/officeDocument/2006/customXml" ds:itemID="{32850D8E-BCE4-448E-B079-6EE09DD8DAE7}">
   <ds:schemaRefs>
     <ds:schemaRef ds:uri="http://schemas.openxmlformats.org/officeDocument/2006/bibliography"/>
   </ds:schemaRefs>
